--- a/Migration_Solution.docx
+++ b/Migration_Solution.docx
@@ -2,7 +2,1344 @@
 <file path=word/document.xml><?xml version="1.0" encoding="utf-8"?>
 <w:document xmlns:wpc="http://schemas.microsoft.com/office/word/2010/wordprocessingCanvas" xmlns:cx="http://schemas.microsoft.com/office/drawing/2014/chartex" xmlns:cx1="http://schemas.microsoft.com/office/drawing/2015/9/8/chartex" xmlns:cx2="http://schemas.microsoft.com/office/drawing/2015/10/21/chartex" xmlns:cx3="http://schemas.microsoft.com/office/drawing/2016/5/9/chartex" xmlns:cx4="http://schemas.microsoft.com/office/drawing/2016/5/10/chartex" xmlns:cx5="http://schemas.microsoft.com/office/drawing/2016/5/11/chartex" xmlns:cx6="http://schemas.microsoft.com/office/drawing/2016/5/12/chartex" xmlns:cx7="http://schemas.microsoft.com/office/drawing/2016/5/13/chartex" xmlns:cx8="http://schemas.microsoft.com/office/drawing/2016/5/14/chartex" xmlns:mc="http://schemas.openxmlformats.org/markup-compatibility/2006" xmlns:aink="http://schemas.microsoft.com/office/drawing/2016/ink" xmlns:am3d="http://schemas.microsoft.com/office/drawing/2017/model3d" xmlns:o="urn:schemas-microsoft-com:office:office" xmlns:oel="http://schemas.microsoft.com/office/2019/extlst" xmlns:r="http://schemas.openxmlformats.org/officeDocument/2006/relationships" xmlns:m="http://schemas.openxmlformats.org/officeDocument/2006/math" xmlns:v="urn:schemas-microsoft-com:vml" xmlns:wp14="http://schemas.microsoft.com/office/word/2010/wordprocessingDrawing" xmlns:wp="http://schemas.openxmlformats.org/drawingml/2006/wordprocessingDrawing" xmlns:w10="urn:schemas-microsoft-com:office:word" xmlns:w="http://schemas.openxmlformats.org/wordprocessingml/2006/main" xmlns:w14="http://schemas.microsoft.com/office/word/2010/wordml" xmlns:w15="http://schemas.microsoft.com/office/word/2012/wordml" xmlns:w16cex="http://schemas.microsoft.com/office/word/2018/wordml/cex" xmlns:w16cid="http://schemas.microsoft.com/office/word/2016/wordml/cid" xmlns:w16="http://schemas.microsoft.com/office/word/2018/wordml" xmlns:w16sdtdh="http://schemas.microsoft.com/office/word/2020/wordml/sdtdatahash" xmlns:w16se="http://schemas.microsoft.com/office/word/2015/wordml/symex" xmlns:wpg="http://schemas.microsoft.com/office/word/2010/wordprocessingGroup" xmlns:wpi="http://schemas.microsoft.com/office/word/2010/wordprocessingInk" xmlns:wne="http://schemas.microsoft.com/office/word/2006/wordml" xmlns:wps="http://schemas.microsoft.com/office/word/2010/wordprocessingShape" mc:Ignorable="w14 w15 w16se w16cid w16 w16cex w16sdtdh wp14">
   <w:body>
-    <w:p/>
+    <w:p>
+      <w:pPr>
+        <w:rPr>
+          <w:b/>
+          <w:bCs/>
+          <w:lang w:val="en-US"/>
+        </w:rPr>
+      </w:pPr>
+      <w:r>
+        <w:rPr>
+          <w:b/>
+          <w:bCs/>
+          <w:lang w:val="en-US"/>
+        </w:rPr>
+        <w:t>Problem Statement –</w:t>
+      </w:r>
+    </w:p>
+    <w:p>
+      <w:pPr>
+        <w:rPr>
+          <w:lang w:val="en-US"/>
+        </w:rPr>
+      </w:pPr>
+    </w:p>
+    <w:p>
+      <w:pPr>
+        <w:pStyle w:val="ListParagraph"/>
+        <w:numPr>
+          <w:ilvl w:val="0"/>
+          <w:numId w:val="1"/>
+        </w:numPr>
+        <w:rPr>
+          <w:lang w:val="en-US"/>
+        </w:rPr>
+      </w:pPr>
+      <w:r>
+        <w:rPr>
+          <w:lang w:val="en-US"/>
+        </w:rPr>
+        <w:t>Goal is to migrate data from a SQL database to a NoSQL database.</w:t>
+      </w:r>
+    </w:p>
+    <w:p>
+      <w:pPr>
+        <w:pStyle w:val="ListParagraph"/>
+        <w:numPr>
+          <w:ilvl w:val="0"/>
+          <w:numId w:val="1"/>
+        </w:numPr>
+        <w:rPr>
+          <w:lang w:val="en-US"/>
+        </w:rPr>
+      </w:pPr>
+      <w:r>
+        <w:rPr>
+          <w:lang w:val="en-US"/>
+        </w:rPr>
+        <w:t>You have been given SQL data and SQL schema along with NoSQL schema.</w:t>
+      </w:r>
+    </w:p>
+    <w:p>
+      <w:pPr>
+        <w:pStyle w:val="ListParagraph"/>
+        <w:numPr>
+          <w:ilvl w:val="0"/>
+          <w:numId w:val="1"/>
+        </w:numPr>
+        <w:rPr>
+          <w:lang w:val="en-US"/>
+        </w:rPr>
+      </w:pPr>
+      <w:r>
+        <w:rPr>
+          <w:lang w:val="en-US"/>
+        </w:rPr>
+        <w:t>Assuming the column names in SQL data is same as key used in NoSQL schema.</w:t>
+      </w:r>
+    </w:p>
+    <w:p>
+      <w:pPr>
+        <w:pStyle w:val="ListParagraph"/>
+        <w:numPr>
+          <w:ilvl w:val="0"/>
+          <w:numId w:val="1"/>
+        </w:numPr>
+        <w:rPr>
+          <w:lang w:val="en-US"/>
+        </w:rPr>
+      </w:pPr>
+      <w:r>
+        <w:rPr>
+          <w:lang w:val="en-US"/>
+        </w:rPr>
+        <w:t>Using algorithms and schema, migrate data from SQL to NoSQL.</w:t>
+      </w:r>
+    </w:p>
+    <w:p>
+      <w:pPr>
+        <w:rPr>
+          <w:lang w:val="en-US"/>
+        </w:rPr>
+      </w:pPr>
+    </w:p>
+    <w:p>
+      <w:pPr>
+        <w:rPr>
+          <w:b/>
+          <w:bCs/>
+          <w:lang w:val="en-US"/>
+        </w:rPr>
+      </w:pPr>
+      <w:r>
+        <w:rPr>
+          <w:b/>
+          <w:bCs/>
+          <w:lang w:val="en-US"/>
+        </w:rPr>
+        <w:t>Data Used –</w:t>
+      </w:r>
+    </w:p>
+    <w:p>
+      <w:pPr>
+        <w:rPr>
+          <w:lang w:val="en-US"/>
+        </w:rPr>
+      </w:pPr>
+      <w:r>
+        <w:rPr>
+          <w:lang w:val="en-US"/>
+        </w:rPr>
+        <w:t>IMDB dataset used.</w:t>
+      </w:r>
+    </w:p>
+    <w:p>
+      <w:pPr>
+        <w:rPr>
+          <w:lang w:val="en-US"/>
+        </w:rPr>
+      </w:pPr>
+      <w:r>
+        <w:rPr>
+          <w:lang w:val="en-US"/>
+        </w:rPr>
+        <w:t>ER diagram –</w:t>
+      </w:r>
+    </w:p>
+    <w:p>
+      <w:pPr>
+        <w:rPr>
+          <w:lang w:val="en-US"/>
+        </w:rPr>
+      </w:pPr>
+      <w:r>
+        <w:rPr>
+          <w:noProof/>
+          <w:lang w:val="en-US"/>
+        </w:rPr>
+        <w:drawing>
+          <wp:inline distT="0" distB="0" distL="0" distR="0" wp14:anchorId="51536351" wp14:editId="694332FF">
+            <wp:extent cx="5731510" cy="5186680"/>
+            <wp:effectExtent l="0" t="0" r="0" b="0"/>
+            <wp:docPr id="1608523812" name="Picture 1"/>
+            <wp:cNvGraphicFramePr>
+              <a:graphicFrameLocks xmlns:a="http://schemas.openxmlformats.org/drawingml/2006/main" noChangeAspect="1"/>
+            </wp:cNvGraphicFramePr>
+            <a:graphic xmlns:a="http://schemas.openxmlformats.org/drawingml/2006/main">
+              <a:graphicData uri="http://schemas.openxmlformats.org/drawingml/2006/picture">
+                <pic:pic xmlns:pic="http://schemas.openxmlformats.org/drawingml/2006/picture">
+                  <pic:nvPicPr>
+                    <pic:cNvPr id="1608523812" name="Picture 1608523812"/>
+                    <pic:cNvPicPr/>
+                  </pic:nvPicPr>
+                  <pic:blipFill>
+                    <a:blip r:embed="rId5" cstate="print">
+                      <a:extLst>
+                        <a:ext uri="{28A0092B-C50C-407E-A947-70E740481C1C}">
+                          <a14:useLocalDpi xmlns:a14="http://schemas.microsoft.com/office/drawing/2010/main" val="0"/>
+                        </a:ext>
+                      </a:extLst>
+                    </a:blip>
+                    <a:stretch>
+                      <a:fillRect/>
+                    </a:stretch>
+                  </pic:blipFill>
+                  <pic:spPr>
+                    <a:xfrm>
+                      <a:off x="0" y="0"/>
+                      <a:ext cx="5731510" cy="5186680"/>
+                    </a:xfrm>
+                    <a:prstGeom prst="rect">
+                      <a:avLst/>
+                    </a:prstGeom>
+                  </pic:spPr>
+                </pic:pic>
+              </a:graphicData>
+            </a:graphic>
+          </wp:inline>
+        </w:drawing>
+      </w:r>
+    </w:p>
+    <w:p>
+      <w:pPr>
+        <w:rPr>
+          <w:lang w:val="en-US"/>
+        </w:rPr>
+      </w:pPr>
+    </w:p>
+    <w:p>
+      <w:pPr>
+        <w:rPr>
+          <w:lang w:val="en-US"/>
+        </w:rPr>
+      </w:pPr>
+      <w:r>
+        <w:rPr>
+          <w:lang w:val="en-US"/>
+        </w:rPr>
+        <w:t>Since there are more than 300K data in each table. For simplicity, using only one relation.</w:t>
+      </w:r>
+    </w:p>
+    <w:p>
+      <w:pPr>
+        <w:rPr>
+          <w:lang w:val="en-US"/>
+        </w:rPr>
+      </w:pPr>
+      <w:r>
+        <w:rPr>
+          <w:lang w:val="en-US"/>
+        </w:rPr>
+        <w:t>movies -&gt; roles -&gt; actors</w:t>
+      </w:r>
+    </w:p>
+    <w:p>
+      <w:pPr>
+        <w:rPr>
+          <w:lang w:val="en-US"/>
+        </w:rPr>
+      </w:pPr>
+    </w:p>
+    <w:p>
+      <w:pPr>
+        <w:rPr>
+          <w:lang w:val="en-US"/>
+        </w:rPr>
+      </w:pPr>
+      <w:r>
+        <w:rPr>
+          <w:lang w:val="en-US"/>
+        </w:rPr>
+        <w:t>movies to roles is one to many relation.</w:t>
+      </w:r>
+    </w:p>
+    <w:p>
+      <w:pPr>
+        <w:rPr>
+          <w:lang w:val="en-US"/>
+        </w:rPr>
+      </w:pPr>
+      <w:r>
+        <w:rPr>
+          <w:lang w:val="en-US"/>
+        </w:rPr>
+        <w:t>Actors to roles is one to many relation.</w:t>
+      </w:r>
+    </w:p>
+    <w:p>
+      <w:pPr>
+        <w:rPr>
+          <w:lang w:val="en-US"/>
+        </w:rPr>
+      </w:pPr>
+      <w:r>
+        <w:rPr>
+          <w:lang w:val="en-US"/>
+        </w:rPr>
+        <w:t>So, “actor” acted in a “movie” for the “role”.</w:t>
+      </w:r>
+    </w:p>
+    <w:p>
+      <w:pPr>
+        <w:rPr>
+          <w:lang w:val="en-US"/>
+        </w:rPr>
+      </w:pPr>
+    </w:p>
+    <w:p>
+      <w:pPr>
+        <w:rPr>
+          <w:lang w:val="en-US"/>
+        </w:rPr>
+      </w:pPr>
+    </w:p>
+    <w:p>
+      <w:pPr>
+        <w:rPr>
+          <w:b/>
+          <w:bCs/>
+          <w:lang w:val="en-US"/>
+        </w:rPr>
+      </w:pPr>
+      <w:r>
+        <w:rPr>
+          <w:b/>
+          <w:bCs/>
+          <w:lang w:val="en-US"/>
+        </w:rPr>
+        <w:lastRenderedPageBreak/>
+        <w:t xml:space="preserve">Schema used </w:t>
+      </w:r>
+      <w:r>
+        <w:rPr>
+          <w:b/>
+          <w:bCs/>
+          <w:lang w:val="en-US"/>
+        </w:rPr>
+        <w:t xml:space="preserve">for MongoDB – </w:t>
+      </w:r>
+    </w:p>
+    <w:p>
+      <w:pPr>
+        <w:rPr>
+          <w:b/>
+          <w:bCs/>
+          <w:lang w:val="en-US"/>
+        </w:rPr>
+      </w:pPr>
+    </w:p>
+    <w:p>
+      <w:pPr>
+        <w:rPr>
+          <w:lang w:val="en-US"/>
+        </w:rPr>
+      </w:pPr>
+      <w:r>
+        <w:rPr>
+          <w:lang w:val="en-US"/>
+        </w:rPr>
+        <w:t>{</w:t>
+      </w:r>
+    </w:p>
+    <w:p>
+      <w:pPr>
+        <w:rPr>
+          <w:lang w:val="en-US"/>
+        </w:rPr>
+      </w:pPr>
+      <w:r>
+        <w:rPr>
+          <w:lang w:val="en-US"/>
+        </w:rPr>
+        <w:tab/>
+        <w:t>"movie_id": "string",</w:t>
+      </w:r>
+    </w:p>
+    <w:p>
+      <w:pPr>
+        <w:rPr>
+          <w:lang w:val="en-US"/>
+        </w:rPr>
+      </w:pPr>
+      <w:r>
+        <w:rPr>
+          <w:lang w:val="en-US"/>
+        </w:rPr>
+        <w:tab/>
+        <w:t>"name": "string",</w:t>
+      </w:r>
+    </w:p>
+    <w:p>
+      <w:pPr>
+        <w:rPr>
+          <w:lang w:val="en-US"/>
+        </w:rPr>
+      </w:pPr>
+      <w:r>
+        <w:rPr>
+          <w:lang w:val="en-US"/>
+        </w:rPr>
+        <w:tab/>
+        <w:t>"year": "int",</w:t>
+      </w:r>
+    </w:p>
+    <w:p>
+      <w:pPr>
+        <w:rPr>
+          <w:lang w:val="en-US"/>
+        </w:rPr>
+      </w:pPr>
+      <w:r>
+        <w:rPr>
+          <w:lang w:val="en-US"/>
+        </w:rPr>
+        <w:tab/>
+        <w:t>"rankscore": "float",</w:t>
+      </w:r>
+    </w:p>
+    <w:p>
+      <w:pPr>
+        <w:rPr>
+          <w:lang w:val="en-US"/>
+        </w:rPr>
+      </w:pPr>
+      <w:r>
+        <w:rPr>
+          <w:lang w:val="en-US"/>
+        </w:rPr>
+        <w:tab/>
+        <w:t>"actors": [</w:t>
+      </w:r>
+    </w:p>
+    <w:p>
+      <w:pPr>
+        <w:rPr>
+          <w:lang w:val="en-US"/>
+        </w:rPr>
+      </w:pPr>
+      <w:r>
+        <w:rPr>
+          <w:lang w:val="en-US"/>
+        </w:rPr>
+        <w:tab/>
+      </w:r>
+      <w:r>
+        <w:rPr>
+          <w:lang w:val="en-US"/>
+        </w:rPr>
+        <w:tab/>
+        <w:t>{</w:t>
+      </w:r>
+    </w:p>
+    <w:p>
+      <w:pPr>
+        <w:rPr>
+          <w:lang w:val="en-US"/>
+        </w:rPr>
+      </w:pPr>
+      <w:r>
+        <w:rPr>
+          <w:lang w:val="en-US"/>
+        </w:rPr>
+        <w:tab/>
+      </w:r>
+      <w:r>
+        <w:rPr>
+          <w:lang w:val="en-US"/>
+        </w:rPr>
+        <w:tab/>
+      </w:r>
+      <w:r>
+        <w:rPr>
+          <w:lang w:val="en-US"/>
+        </w:rPr>
+        <w:tab/>
+        <w:t>"actor_id": "int",</w:t>
+      </w:r>
+    </w:p>
+    <w:p>
+      <w:pPr>
+        <w:rPr>
+          <w:lang w:val="en-US"/>
+        </w:rPr>
+      </w:pPr>
+      <w:r>
+        <w:rPr>
+          <w:lang w:val="en-US"/>
+        </w:rPr>
+        <w:tab/>
+      </w:r>
+      <w:r>
+        <w:rPr>
+          <w:lang w:val="en-US"/>
+        </w:rPr>
+        <w:tab/>
+      </w:r>
+      <w:r>
+        <w:rPr>
+          <w:lang w:val="en-US"/>
+        </w:rPr>
+        <w:tab/>
+        <w:t>"role": "string"</w:t>
+      </w:r>
+    </w:p>
+    <w:p>
+      <w:pPr>
+        <w:rPr>
+          <w:lang w:val="en-US"/>
+        </w:rPr>
+      </w:pPr>
+      <w:r>
+        <w:rPr>
+          <w:lang w:val="en-US"/>
+        </w:rPr>
+        <w:tab/>
+      </w:r>
+      <w:r>
+        <w:rPr>
+          <w:lang w:val="en-US"/>
+        </w:rPr>
+        <w:tab/>
+        <w:t>}</w:t>
+      </w:r>
+    </w:p>
+    <w:p>
+      <w:pPr>
+        <w:rPr>
+          <w:lang w:val="en-US"/>
+        </w:rPr>
+      </w:pPr>
+      <w:r>
+        <w:rPr>
+          <w:lang w:val="en-US"/>
+        </w:rPr>
+        <w:tab/>
+        <w:t>]</w:t>
+      </w:r>
+    </w:p>
+    <w:p>
+      <w:pPr>
+        <w:rPr>
+          <w:lang w:val="en-US"/>
+        </w:rPr>
+      </w:pPr>
+      <w:r>
+        <w:rPr>
+          <w:lang w:val="en-US"/>
+        </w:rPr>
+        <w:t>}</w:t>
+      </w:r>
+    </w:p>
+    <w:p>
+      <w:pPr>
+        <w:rPr>
+          <w:lang w:val="en-US"/>
+        </w:rPr>
+      </w:pPr>
+    </w:p>
+    <w:p>
+      <w:pPr>
+        <w:rPr>
+          <w:b/>
+          <w:bCs/>
+          <w:lang w:val="en-US"/>
+        </w:rPr>
+      </w:pPr>
+      <w:r>
+        <w:rPr>
+          <w:b/>
+          <w:bCs/>
+          <w:lang w:val="en-US"/>
+        </w:rPr>
+        <w:t xml:space="preserve">Serialization. – </w:t>
+      </w:r>
+    </w:p>
+    <w:p>
+      <w:pPr>
+        <w:rPr>
+          <w:b/>
+          <w:bCs/>
+          <w:lang w:val="en-US"/>
+        </w:rPr>
+      </w:pPr>
+    </w:p>
+    <w:p>
+      <w:pPr>
+        <w:rPr>
+          <w:lang w:val="en-US"/>
+        </w:rPr>
+      </w:pPr>
+      <w:r>
+        <w:rPr>
+          <w:lang w:val="en-US"/>
+        </w:rPr>
+        <w:t>class Movies:</w:t>
+      </w:r>
+    </w:p>
+    <w:p>
+      <w:pPr>
+        <w:rPr>
+          <w:lang w:val="en-US"/>
+        </w:rPr>
+      </w:pPr>
+      <w:r>
+        <w:rPr>
+          <w:lang w:val="en-US"/>
+        </w:rPr>
+        <w:tab/>
+        <w:t>def __init__(self, data):</w:t>
+      </w:r>
+    </w:p>
+    <w:p>
+      <w:pPr>
+        <w:rPr>
+          <w:lang w:val="en-US"/>
+        </w:rPr>
+      </w:pPr>
+      <w:r>
+        <w:rPr>
+          <w:lang w:val="en-US"/>
+        </w:rPr>
+        <w:tab/>
+      </w:r>
+      <w:r>
+        <w:rPr>
+          <w:lang w:val="en-US"/>
+        </w:rPr>
+        <w:tab/>
+        <w:t>self.movie_id = data[0]</w:t>
+      </w:r>
+    </w:p>
+    <w:p>
+      <w:pPr>
+        <w:rPr>
+          <w:lang w:val="en-US"/>
+        </w:rPr>
+      </w:pPr>
+      <w:r>
+        <w:rPr>
+          <w:lang w:val="en-US"/>
+        </w:rPr>
+        <w:tab/>
+      </w:r>
+      <w:r>
+        <w:rPr>
+          <w:lang w:val="en-US"/>
+        </w:rPr>
+        <w:tab/>
+        <w:t>self.name = data[1]</w:t>
+      </w:r>
+    </w:p>
+    <w:p>
+      <w:pPr>
+        <w:rPr>
+          <w:lang w:val="en-US"/>
+        </w:rPr>
+      </w:pPr>
+      <w:r>
+        <w:rPr>
+          <w:lang w:val="en-US"/>
+        </w:rPr>
+        <w:tab/>
+      </w:r>
+      <w:r>
+        <w:rPr>
+          <w:lang w:val="en-US"/>
+        </w:rPr>
+        <w:tab/>
+        <w:t>self.year = data[2]</w:t>
+      </w:r>
+    </w:p>
+    <w:p>
+      <w:pPr>
+        <w:rPr>
+          <w:lang w:val="en-US"/>
+        </w:rPr>
+      </w:pPr>
+      <w:r>
+        <w:rPr>
+          <w:lang w:val="en-US"/>
+        </w:rPr>
+        <w:tab/>
+      </w:r>
+      <w:r>
+        <w:rPr>
+          <w:lang w:val="en-US"/>
+        </w:rPr>
+        <w:tab/>
+        <w:t>self.rankscore = data[3]</w:t>
+      </w:r>
+    </w:p>
+    <w:p>
+      <w:pPr>
+        <w:rPr>
+          <w:lang w:val="en-US"/>
+        </w:rPr>
+      </w:pPr>
+    </w:p>
+    <w:p>
+      <w:pPr>
+        <w:rPr>
+          <w:lang w:val="en-US"/>
+        </w:rPr>
+      </w:pPr>
+      <w:r>
+        <w:rPr>
+          <w:lang w:val="en-US"/>
+        </w:rPr>
+        <w:t>class Roles:</w:t>
+      </w:r>
+    </w:p>
+    <w:p>
+      <w:pPr>
+        <w:rPr>
+          <w:lang w:val="en-US"/>
+        </w:rPr>
+      </w:pPr>
+      <w:r>
+        <w:rPr>
+          <w:lang w:val="en-US"/>
+        </w:rPr>
+        <w:tab/>
+        <w:t>def __init__(self, data):</w:t>
+      </w:r>
+    </w:p>
+    <w:p>
+      <w:pPr>
+        <w:rPr>
+          <w:lang w:val="en-US"/>
+        </w:rPr>
+      </w:pPr>
+      <w:r>
+        <w:rPr>
+          <w:lang w:val="en-US"/>
+        </w:rPr>
+        <w:tab/>
+      </w:r>
+      <w:r>
+        <w:rPr>
+          <w:lang w:val="en-US"/>
+        </w:rPr>
+        <w:tab/>
+        <w:t>self.actor_id = data[0]</w:t>
+      </w:r>
+    </w:p>
+    <w:p>
+      <w:pPr>
+        <w:rPr>
+          <w:lang w:val="en-US"/>
+        </w:rPr>
+      </w:pPr>
+      <w:r>
+        <w:rPr>
+          <w:lang w:val="en-US"/>
+        </w:rPr>
+        <w:tab/>
+      </w:r>
+      <w:r>
+        <w:rPr>
+          <w:lang w:val="en-US"/>
+        </w:rPr>
+        <w:tab/>
+        <w:t>self.role = data[1]</w:t>
+      </w:r>
+    </w:p>
+    <w:p>
+      <w:pPr>
+        <w:rPr>
+          <w:b/>
+          <w:bCs/>
+          <w:lang w:val="en-US"/>
+        </w:rPr>
+      </w:pPr>
+    </w:p>
+    <w:p>
+      <w:pPr>
+        <w:rPr>
+          <w:lang w:val="en-US"/>
+        </w:rPr>
+      </w:pPr>
+    </w:p>
+    <w:p>
+      <w:pPr>
+        <w:rPr>
+          <w:b/>
+          <w:bCs/>
+          <w:lang w:val="en-US"/>
+        </w:rPr>
+      </w:pPr>
+      <w:r>
+        <w:rPr>
+          <w:b/>
+          <w:bCs/>
+          <w:lang w:val="en-US"/>
+        </w:rPr>
+        <w:t>Possible Solutions –</w:t>
+      </w:r>
+    </w:p>
+    <w:p>
+      <w:pPr>
+        <w:rPr>
+          <w:b/>
+          <w:bCs/>
+          <w:lang w:val="en-US"/>
+        </w:rPr>
+      </w:pPr>
+    </w:p>
+    <w:p>
+      <w:pPr>
+        <w:rPr>
+          <w:lang w:val="en-US"/>
+        </w:rPr>
+      </w:pPr>
+      <w:r>
+        <w:rPr>
+          <w:lang w:val="en-US"/>
+        </w:rPr>
+        <w:t xml:space="preserve">Pre-requisite </w:t>
+      </w:r>
+      <w:r>
+        <w:rPr>
+          <w:lang w:val="en-US"/>
+        </w:rPr>
+        <w:t>of all solutions would be to map columns of SQL data to NoSQL schema. Since NoSQL schema is in JSON, it can be easily serialized to dictionary or an object.</w:t>
+      </w:r>
+    </w:p>
+    <w:p>
+      <w:pPr>
+        <w:rPr>
+          <w:b/>
+          <w:bCs/>
+          <w:lang w:val="en-US"/>
+        </w:rPr>
+      </w:pPr>
+    </w:p>
+    <w:p>
+      <w:pPr>
+        <w:rPr>
+          <w:b/>
+          <w:bCs/>
+          <w:lang w:val="en-US"/>
+        </w:rPr>
+      </w:pPr>
+    </w:p>
+    <w:p>
+      <w:pPr>
+        <w:pStyle w:val="ListParagraph"/>
+        <w:numPr>
+          <w:ilvl w:val="0"/>
+          <w:numId w:val="3"/>
+        </w:numPr>
+        <w:rPr>
+          <w:b/>
+          <w:bCs/>
+          <w:lang w:val="en-US"/>
+        </w:rPr>
+      </w:pPr>
+      <w:r>
+        <w:rPr>
+          <w:b/>
+          <w:bCs/>
+          <w:lang w:val="en-US"/>
+        </w:rPr>
+        <w:t>Brute force –</w:t>
+      </w:r>
+    </w:p>
+    <w:p>
+      <w:pPr>
+        <w:pStyle w:val="ListParagraph"/>
+        <w:numPr>
+          <w:ilvl w:val="1"/>
+          <w:numId w:val="3"/>
+        </w:numPr>
+        <w:rPr>
+          <w:b/>
+          <w:bCs/>
+          <w:lang w:val="en-US"/>
+        </w:rPr>
+      </w:pPr>
+      <w:r>
+        <w:rPr>
+          <w:lang w:val="en-US"/>
+        </w:rPr>
+        <w:t>The easiest approach in terms of code complexity would be to read each row from SQL table (in this case “movies”).</w:t>
+      </w:r>
+      <w:r>
+        <w:rPr>
+          <w:lang w:val="en-US"/>
+        </w:rPr>
+        <w:t xml:space="preserve"> (Extract)</w:t>
+      </w:r>
+    </w:p>
+    <w:p>
+      <w:pPr>
+        <w:pStyle w:val="ListParagraph"/>
+        <w:numPr>
+          <w:ilvl w:val="1"/>
+          <w:numId w:val="3"/>
+        </w:numPr>
+        <w:rPr>
+          <w:b/>
+          <w:bCs/>
+          <w:lang w:val="en-US"/>
+        </w:rPr>
+      </w:pPr>
+      <w:r>
+        <w:rPr>
+          <w:lang w:val="en-US"/>
+        </w:rPr>
+        <w:t>Once read, we convert the data into serialized dictionary based on MongoDB schema. (Transform)</w:t>
+      </w:r>
+    </w:p>
+    <w:p>
+      <w:pPr>
+        <w:pStyle w:val="ListParagraph"/>
+        <w:numPr>
+          <w:ilvl w:val="1"/>
+          <w:numId w:val="3"/>
+        </w:numPr>
+        <w:rPr>
+          <w:b/>
+          <w:bCs/>
+          <w:lang w:val="en-US"/>
+        </w:rPr>
+      </w:pPr>
+      <w:r>
+        <w:rPr>
+          <w:lang w:val="en-US"/>
+        </w:rPr>
+        <w:t>Upon converting, we can push the transformed data to MongoDB. (Load)</w:t>
+      </w:r>
+    </w:p>
+    <w:p>
+      <w:pPr>
+        <w:rPr>
+          <w:b/>
+          <w:bCs/>
+          <w:lang w:val="en-US"/>
+        </w:rPr>
+      </w:pPr>
+    </w:p>
+    <w:p>
+      <w:pPr>
+        <w:rPr>
+          <w:b/>
+          <w:bCs/>
+          <w:lang w:val="en-US"/>
+        </w:rPr>
+      </w:pPr>
+    </w:p>
+    <w:p>
+      <w:pPr>
+        <w:rPr>
+          <w:b/>
+          <w:bCs/>
+          <w:lang w:val="en-US"/>
+        </w:rPr>
+      </w:pPr>
+    </w:p>
+    <w:p>
+      <w:pPr>
+        <w:rPr>
+          <w:b/>
+          <w:bCs/>
+          <w:lang w:val="en-US"/>
+        </w:rPr>
+      </w:pPr>
+    </w:p>
+    <w:p>
+      <w:pPr>
+        <w:pStyle w:val="ListParagraph"/>
+        <w:numPr>
+          <w:ilvl w:val="0"/>
+          <w:numId w:val="3"/>
+        </w:numPr>
+        <w:rPr>
+          <w:b/>
+          <w:bCs/>
+          <w:lang w:val="en-US"/>
+        </w:rPr>
+      </w:pPr>
+      <w:r>
+        <w:rPr>
+          <w:b/>
+          <w:bCs/>
+          <w:lang w:val="en-US"/>
+        </w:rPr>
+        <w:t>A better approach using batch processing –</w:t>
+      </w:r>
+    </w:p>
+    <w:p>
+      <w:pPr>
+        <w:pStyle w:val="ListParagraph"/>
+        <w:numPr>
+          <w:ilvl w:val="1"/>
+          <w:numId w:val="3"/>
+        </w:numPr>
+        <w:rPr>
+          <w:b/>
+          <w:bCs/>
+          <w:lang w:val="en-US"/>
+        </w:rPr>
+      </w:pPr>
+      <w:r>
+        <w:rPr>
+          <w:lang w:val="en-US"/>
+        </w:rPr>
+        <w:lastRenderedPageBreak/>
+        <w:t xml:space="preserve">Rather than reading Mysql table row by row, it can be easily read batch by batch. Lets say we read data by 1000 row each. </w:t>
+      </w:r>
+      <w:r>
+        <w:rPr>
+          <w:lang w:val="en-US"/>
+        </w:rPr>
+        <w:t>(Extract)</w:t>
+      </w:r>
+    </w:p>
+    <w:p>
+      <w:pPr>
+        <w:pStyle w:val="ListParagraph"/>
+        <w:numPr>
+          <w:ilvl w:val="1"/>
+          <w:numId w:val="3"/>
+        </w:numPr>
+        <w:rPr>
+          <w:b/>
+          <w:bCs/>
+          <w:lang w:val="en-US"/>
+        </w:rPr>
+      </w:pPr>
+      <w:r>
+        <w:rPr>
+          <w:lang w:val="en-US"/>
+        </w:rPr>
+        <w:t xml:space="preserve">Once read, we transform all data into serialized dictionary based on MongoDB schema at once. </w:t>
+      </w:r>
+      <w:r>
+        <w:rPr>
+          <w:lang w:val="en-US"/>
+        </w:rPr>
+        <w:t>(Transform)</w:t>
+      </w:r>
+    </w:p>
+    <w:p>
+      <w:pPr>
+        <w:pStyle w:val="ListParagraph"/>
+        <w:numPr>
+          <w:ilvl w:val="1"/>
+          <w:numId w:val="3"/>
+        </w:numPr>
+        <w:rPr>
+          <w:b/>
+          <w:bCs/>
+          <w:lang w:val="en-US"/>
+        </w:rPr>
+      </w:pPr>
+      <w:r>
+        <w:rPr>
+          <w:lang w:val="en-US"/>
+        </w:rPr>
+        <w:t xml:space="preserve">Upon transformation, we can push all transformed data at Once using insert_many function. </w:t>
+      </w:r>
+      <w:r>
+        <w:rPr>
+          <w:lang w:val="en-US"/>
+        </w:rPr>
+        <w:t>(Load)</w:t>
+      </w:r>
+    </w:p>
+    <w:p>
+      <w:pPr>
+        <w:rPr>
+          <w:b/>
+          <w:bCs/>
+          <w:lang w:val="en-US"/>
+        </w:rPr>
+      </w:pPr>
+    </w:p>
+    <w:p>
+      <w:pPr>
+        <w:rPr>
+          <w:b/>
+          <w:bCs/>
+          <w:lang w:val="en-US"/>
+        </w:rPr>
+      </w:pPr>
+    </w:p>
+    <w:p>
+      <w:pPr>
+        <w:rPr>
+          <w:b/>
+          <w:bCs/>
+          <w:lang w:val="en-US"/>
+        </w:rPr>
+      </w:pPr>
+    </w:p>
+    <w:p>
+      <w:pPr>
+        <w:pStyle w:val="ListParagraph"/>
+        <w:numPr>
+          <w:ilvl w:val="0"/>
+          <w:numId w:val="3"/>
+        </w:numPr>
+        <w:rPr>
+          <w:b/>
+          <w:bCs/>
+          <w:lang w:val="en-US"/>
+        </w:rPr>
+      </w:pPr>
+      <w:r>
+        <w:rPr>
+          <w:b/>
+          <w:bCs/>
+          <w:lang w:val="en-US"/>
+        </w:rPr>
+        <w:t xml:space="preserve">Incorporating </w:t>
+      </w:r>
+      <w:r>
+        <w:rPr>
+          <w:b/>
+          <w:bCs/>
+          <w:lang w:val="en-US"/>
+        </w:rPr>
+        <w:t>thread pooling</w:t>
+      </w:r>
+      <w:r>
+        <w:rPr>
+          <w:b/>
+          <w:bCs/>
+          <w:lang w:val="en-US"/>
+        </w:rPr>
+        <w:t xml:space="preserve"> with batch processing (implemented approach) –</w:t>
+      </w:r>
+    </w:p>
+    <w:p>
+      <w:pPr>
+        <w:pStyle w:val="ListParagraph"/>
+        <w:numPr>
+          <w:ilvl w:val="1"/>
+          <w:numId w:val="3"/>
+        </w:numPr>
+        <w:rPr>
+          <w:b/>
+          <w:bCs/>
+          <w:lang w:val="en-US"/>
+        </w:rPr>
+      </w:pPr>
+      <w:r>
+        <w:rPr>
+          <w:lang w:val="en-US"/>
+        </w:rPr>
+        <w:t xml:space="preserve">With batch processing in mind, we first divide the whole data into 6 or more threads. </w:t>
+      </w:r>
+      <w:r>
+        <w:rPr>
+          <w:lang w:val="en-US"/>
+        </w:rPr>
+        <w:t>There are 10^5 data in movie table. We first divide this data into 60k each into multiple threads. (Extract)</w:t>
+      </w:r>
+    </w:p>
+    <w:p>
+      <w:pPr>
+        <w:pStyle w:val="ListParagraph"/>
+        <w:numPr>
+          <w:ilvl w:val="1"/>
+          <w:numId w:val="3"/>
+        </w:numPr>
+        <w:rPr>
+          <w:b/>
+          <w:bCs/>
+          <w:lang w:val="en-US"/>
+        </w:rPr>
+      </w:pPr>
+      <w:r>
+        <w:rPr>
+          <w:lang w:val="en-US"/>
+        </w:rPr>
+        <w:t>Now for each thread, we read independently for movies dataset along with roles table.  (Extract)</w:t>
+      </w:r>
+    </w:p>
+    <w:p>
+      <w:pPr>
+        <w:pStyle w:val="ListParagraph"/>
+        <w:numPr>
+          <w:ilvl w:val="1"/>
+          <w:numId w:val="3"/>
+        </w:numPr>
+        <w:rPr>
+          <w:b/>
+          <w:bCs/>
+          <w:lang w:val="en-US"/>
+        </w:rPr>
+      </w:pPr>
+      <w:r>
+        <w:rPr>
+          <w:lang w:val="en-US"/>
+        </w:rPr>
+        <w:t>Each thread independently transforms the dataset to MongoDB schema. (Transform)</w:t>
+      </w:r>
+    </w:p>
+    <w:p>
+      <w:pPr>
+        <w:pStyle w:val="ListParagraph"/>
+        <w:numPr>
+          <w:ilvl w:val="1"/>
+          <w:numId w:val="3"/>
+        </w:numPr>
+        <w:rPr>
+          <w:b/>
+          <w:bCs/>
+          <w:lang w:val="en-US"/>
+        </w:rPr>
+      </w:pPr>
+      <w:r>
+        <w:rPr>
+          <w:lang w:val="en-US"/>
+        </w:rPr>
+        <w:t>Each thread independently write data to MongoDB with batch processing. (Load)</w:t>
+      </w:r>
+    </w:p>
+    <w:p>
+      <w:pPr>
+        <w:rPr>
+          <w:b/>
+          <w:bCs/>
+          <w:lang w:val="en-US"/>
+        </w:rPr>
+      </w:pPr>
+    </w:p>
+    <w:p>
+      <w:pPr>
+        <w:rPr>
+          <w:b/>
+          <w:bCs/>
+          <w:lang w:val="en-US"/>
+        </w:rPr>
+      </w:pPr>
+    </w:p>
+    <w:p>
+      <w:pPr>
+        <w:rPr>
+          <w:b/>
+          <w:bCs/>
+          <w:lang w:val="en-US"/>
+        </w:rPr>
+      </w:pPr>
+    </w:p>
+    <w:p>
+      <w:pPr>
+        <w:pStyle w:val="ListParagraph"/>
+        <w:numPr>
+          <w:ilvl w:val="0"/>
+          <w:numId w:val="3"/>
+        </w:numPr>
+        <w:rPr>
+          <w:b/>
+          <w:bCs/>
+          <w:lang w:val="en-US"/>
+        </w:rPr>
+      </w:pPr>
+      <w:r>
+        <w:rPr>
+          <w:b/>
+          <w:bCs/>
+          <w:lang w:val="en-US"/>
+        </w:rPr>
+        <w:t>More efficient approach with thread pooling (future improvement) –</w:t>
+      </w:r>
+    </w:p>
+    <w:p>
+      <w:pPr>
+        <w:pStyle w:val="ListParagraph"/>
+        <w:numPr>
+          <w:ilvl w:val="1"/>
+          <w:numId w:val="3"/>
+        </w:numPr>
+        <w:rPr>
+          <w:b/>
+          <w:bCs/>
+          <w:lang w:val="en-US"/>
+        </w:rPr>
+      </w:pPr>
+      <w:r>
+        <w:rPr>
+          <w:lang w:val="en-US"/>
+        </w:rPr>
+        <w:t>With batch processing and thread pooling, in-memory database like redis or python dictionary could also be used to pre-load data which are independent of ETL pipeline.</w:t>
+      </w:r>
+    </w:p>
+    <w:p>
+      <w:pPr>
+        <w:pStyle w:val="ListParagraph"/>
+        <w:numPr>
+          <w:ilvl w:val="1"/>
+          <w:numId w:val="3"/>
+        </w:numPr>
+        <w:rPr>
+          <w:b/>
+          <w:bCs/>
+          <w:lang w:val="en-US"/>
+        </w:rPr>
+      </w:pPr>
+      <w:r>
+        <w:rPr>
+          <w:lang w:val="en-US"/>
+        </w:rPr>
+        <w:t>Like loading complete dataset of Roles tables to Redis. This way, the SQL table would be converted directly to a key-value store which can be directly accessed without iterating and searching for it.</w:t>
+      </w:r>
+    </w:p>
+    <w:p>
+      <w:pPr>
+        <w:pStyle w:val="ListParagraph"/>
+        <w:numPr>
+          <w:ilvl w:val="1"/>
+          <w:numId w:val="3"/>
+        </w:numPr>
+        <w:rPr>
+          <w:b/>
+          <w:bCs/>
+          <w:lang w:val="en-US"/>
+        </w:rPr>
+      </w:pPr>
+      <w:r>
+        <w:rPr>
+          <w:lang w:val="en-US"/>
+        </w:rPr>
+        <w:t xml:space="preserve">This way, the thread will not have to wait for the next process’s result to combine data from different tables. It can run </w:t>
+      </w:r>
+      <w:r>
+        <w:rPr>
+          <w:lang w:val="en-US"/>
+        </w:rPr>
+        <w:t>parallely</w:t>
+      </w:r>
+      <w:r>
+        <w:rPr>
+          <w:lang w:val="en-US"/>
+        </w:rPr>
+        <w:t xml:space="preserve"> and combine once they are ready to be pushed to mongoDB.</w:t>
+      </w:r>
+    </w:p>
+    <w:p>
+      <w:pPr>
+        <w:ind w:left="720"/>
+        <w:rPr>
+          <w:b/>
+          <w:bCs/>
+          <w:lang w:val="en-US"/>
+        </w:rPr>
+      </w:pPr>
+    </w:p>
+    <w:p>
+      <w:pPr>
+        <w:ind w:left="1440"/>
+        <w:rPr>
+          <w:lang w:val="en-US"/>
+        </w:rPr>
+      </w:pPr>
+    </w:p>
     <w:sectPr>
       <w:pgSz w:w="11906" w:h="16838"/>
       <w:pgMar w:top="1440" w:right="1440" w:bottom="1440" w:left="1440" w:header="720" w:footer="720" w:gutter="0"/>
@@ -11,6 +1348,310 @@
     </w:sectPr>
   </w:body>
 </w:document>
+</file>
+
+<file path=word/numbering.xml><?xml version="1.0" encoding="utf-8"?>
+<w:numbering xmlns:wpc="http://schemas.microsoft.com/office/word/2010/wordprocessingCanvas" xmlns:cx="http://schemas.microsoft.com/office/drawing/2014/chartex" xmlns:cx1="http://schemas.microsoft.com/office/drawing/2015/9/8/chartex" xmlns:cx2="http://schemas.microsoft.com/office/drawing/2015/10/21/chartex" xmlns:cx3="http://schemas.microsoft.com/office/drawing/2016/5/9/chartex" xmlns:cx4="http://schemas.microsoft.com/office/drawing/2016/5/10/chartex" xmlns:cx5="http://schemas.microsoft.com/office/drawing/2016/5/11/chartex" xmlns:cx6="http://schemas.microsoft.com/office/drawing/2016/5/12/chartex" xmlns:cx7="http://schemas.microsoft.com/office/drawing/2016/5/13/chartex" xmlns:cx8="http://schemas.microsoft.com/office/drawing/2016/5/14/chartex" xmlns:mc="http://schemas.openxmlformats.org/markup-compatibility/2006" xmlns:aink="http://schemas.microsoft.com/office/drawing/2016/ink" xmlns:am3d="http://schemas.microsoft.com/office/drawing/2017/model3d" xmlns:o="urn:schemas-microsoft-com:office:office" xmlns:oel="http://schemas.microsoft.com/office/2019/extlst" xmlns:r="http://schemas.openxmlformats.org/officeDocument/2006/relationships" xmlns:m="http://schemas.openxmlformats.org/officeDocument/2006/math" xmlns:v="urn:schemas-microsoft-com:vml" xmlns:wp14="http://schemas.microsoft.com/office/word/2010/wordprocessingDrawing" xmlns:wp="http://schemas.openxmlformats.org/drawingml/2006/wordprocessingDrawing" xmlns:w10="urn:schemas-microsoft-com:office:word" xmlns:w="http://schemas.openxmlformats.org/wordprocessingml/2006/main" xmlns:w14="http://schemas.microsoft.com/office/word/2010/wordml" xmlns:w15="http://schemas.microsoft.com/office/word/2012/wordml" xmlns:w16cex="http://schemas.microsoft.com/office/word/2018/wordml/cex" xmlns:w16cid="http://schemas.microsoft.com/office/word/2016/wordml/cid" xmlns:w16="http://schemas.microsoft.com/office/word/2018/wordml" xmlns:w16sdtdh="http://schemas.microsoft.com/office/word/2020/wordml/sdtdatahash" xmlns:w16se="http://schemas.microsoft.com/office/word/2015/wordml/symex" xmlns:wpg="http://schemas.microsoft.com/office/word/2010/wordprocessingGroup" xmlns:wpi="http://schemas.microsoft.com/office/word/2010/wordprocessingInk" xmlns:wne="http://schemas.microsoft.com/office/word/2006/wordml" xmlns:wps="http://schemas.microsoft.com/office/word/2010/wordprocessingShape" mc:Ignorable="w14 w15 w16se w16cid w16 w16cex w16sdtdh wp14">
+  <w:abstractNum w:abstractNumId="0" w15:restartNumberingAfterBreak="0">
+    <w:nsid w:val="30A3139B"/>
+    <w:multiLevelType w:val="hybridMultilevel"/>
+    <w:tmpl w:val="54F0DD40"/>
+    <w:lvl w:ilvl="0" w:tplc="53D0A6B0">
+      <w:numFmt w:val="bullet"/>
+      <w:lvlText w:val="-"/>
+      <w:lvlJc w:val="left"/>
+      <w:pPr>
+        <w:ind w:left="720" w:hanging="360"/>
+      </w:pPr>
+      <w:rPr>
+        <w:rFonts w:ascii="Calibri" w:eastAsiaTheme="minorHAnsi" w:hAnsi="Calibri" w:cs="Calibri" w:hint="default"/>
+      </w:rPr>
+    </w:lvl>
+    <w:lvl w:ilvl="1" w:tplc="08090003" w:tentative="1">
+      <w:start w:val="1"/>
+      <w:numFmt w:val="bullet"/>
+      <w:lvlText w:val="o"/>
+      <w:lvlJc w:val="left"/>
+      <w:pPr>
+        <w:ind w:left="1440" w:hanging="360"/>
+      </w:pPr>
+      <w:rPr>
+        <w:rFonts w:ascii="Courier New" w:hAnsi="Courier New" w:cs="Courier New" w:hint="default"/>
+      </w:rPr>
+    </w:lvl>
+    <w:lvl w:ilvl="2" w:tplc="08090005" w:tentative="1">
+      <w:start w:val="1"/>
+      <w:numFmt w:val="bullet"/>
+      <w:lvlText w:val=""/>
+      <w:lvlJc w:val="left"/>
+      <w:pPr>
+        <w:ind w:left="2160" w:hanging="360"/>
+      </w:pPr>
+      <w:rPr>
+        <w:rFonts w:ascii="Wingdings" w:hAnsi="Wingdings" w:hint="default"/>
+      </w:rPr>
+    </w:lvl>
+    <w:lvl w:ilvl="3" w:tplc="08090001" w:tentative="1">
+      <w:start w:val="1"/>
+      <w:numFmt w:val="bullet"/>
+      <w:lvlText w:val=""/>
+      <w:lvlJc w:val="left"/>
+      <w:pPr>
+        <w:ind w:left="2880" w:hanging="360"/>
+      </w:pPr>
+      <w:rPr>
+        <w:rFonts w:ascii="Symbol" w:hAnsi="Symbol" w:hint="default"/>
+      </w:rPr>
+    </w:lvl>
+    <w:lvl w:ilvl="4" w:tplc="08090003" w:tentative="1">
+      <w:start w:val="1"/>
+      <w:numFmt w:val="bullet"/>
+      <w:lvlText w:val="o"/>
+      <w:lvlJc w:val="left"/>
+      <w:pPr>
+        <w:ind w:left="3600" w:hanging="360"/>
+      </w:pPr>
+      <w:rPr>
+        <w:rFonts w:ascii="Courier New" w:hAnsi="Courier New" w:cs="Courier New" w:hint="default"/>
+      </w:rPr>
+    </w:lvl>
+    <w:lvl w:ilvl="5" w:tplc="08090005" w:tentative="1">
+      <w:start w:val="1"/>
+      <w:numFmt w:val="bullet"/>
+      <w:lvlText w:val=""/>
+      <w:lvlJc w:val="left"/>
+      <w:pPr>
+        <w:ind w:left="4320" w:hanging="360"/>
+      </w:pPr>
+      <w:rPr>
+        <w:rFonts w:ascii="Wingdings" w:hAnsi="Wingdings" w:hint="default"/>
+      </w:rPr>
+    </w:lvl>
+    <w:lvl w:ilvl="6" w:tplc="08090001" w:tentative="1">
+      <w:start w:val="1"/>
+      <w:numFmt w:val="bullet"/>
+      <w:lvlText w:val=""/>
+      <w:lvlJc w:val="left"/>
+      <w:pPr>
+        <w:ind w:left="5040" w:hanging="360"/>
+      </w:pPr>
+      <w:rPr>
+        <w:rFonts w:ascii="Symbol" w:hAnsi="Symbol" w:hint="default"/>
+      </w:rPr>
+    </w:lvl>
+    <w:lvl w:ilvl="7" w:tplc="08090003" w:tentative="1">
+      <w:start w:val="1"/>
+      <w:numFmt w:val="bullet"/>
+      <w:lvlText w:val="o"/>
+      <w:lvlJc w:val="left"/>
+      <w:pPr>
+        <w:ind w:left="5760" w:hanging="360"/>
+      </w:pPr>
+      <w:rPr>
+        <w:rFonts w:ascii="Courier New" w:hAnsi="Courier New" w:cs="Courier New" w:hint="default"/>
+      </w:rPr>
+    </w:lvl>
+    <w:lvl w:ilvl="8" w:tplc="08090005" w:tentative="1">
+      <w:start w:val="1"/>
+      <w:numFmt w:val="bullet"/>
+      <w:lvlText w:val=""/>
+      <w:lvlJc w:val="left"/>
+      <w:pPr>
+        <w:ind w:left="6480" w:hanging="360"/>
+      </w:pPr>
+      <w:rPr>
+        <w:rFonts w:ascii="Wingdings" w:hAnsi="Wingdings" w:hint="default"/>
+      </w:rPr>
+    </w:lvl>
+  </w:abstractNum>
+  <w:abstractNum w:abstractNumId="1" w15:restartNumberingAfterBreak="0">
+    <w:nsid w:val="59CB09AB"/>
+    <w:multiLevelType w:val="hybridMultilevel"/>
+    <w:tmpl w:val="2C2AC476"/>
+    <w:lvl w:ilvl="0" w:tplc="0809000F">
+      <w:start w:val="1"/>
+      <w:numFmt w:val="decimal"/>
+      <w:lvlText w:val="%1."/>
+      <w:lvlJc w:val="left"/>
+      <w:pPr>
+        <w:ind w:left="720" w:hanging="360"/>
+      </w:pPr>
+      <w:rPr>
+        <w:rFonts w:hint="default"/>
+      </w:rPr>
+    </w:lvl>
+    <w:lvl w:ilvl="1" w:tplc="08090019">
+      <w:start w:val="1"/>
+      <w:numFmt w:val="lowerLetter"/>
+      <w:lvlText w:val="%2."/>
+      <w:lvlJc w:val="left"/>
+      <w:pPr>
+        <w:ind w:left="1440" w:hanging="360"/>
+      </w:pPr>
+    </w:lvl>
+    <w:lvl w:ilvl="2" w:tplc="0809001B" w:tentative="1">
+      <w:start w:val="1"/>
+      <w:numFmt w:val="lowerRoman"/>
+      <w:lvlText w:val="%3."/>
+      <w:lvlJc w:val="right"/>
+      <w:pPr>
+        <w:ind w:left="2160" w:hanging="180"/>
+      </w:pPr>
+    </w:lvl>
+    <w:lvl w:ilvl="3" w:tplc="0809000F" w:tentative="1">
+      <w:start w:val="1"/>
+      <w:numFmt w:val="decimal"/>
+      <w:lvlText w:val="%4."/>
+      <w:lvlJc w:val="left"/>
+      <w:pPr>
+        <w:ind w:left="2880" w:hanging="360"/>
+      </w:pPr>
+    </w:lvl>
+    <w:lvl w:ilvl="4" w:tplc="08090019" w:tentative="1">
+      <w:start w:val="1"/>
+      <w:numFmt w:val="lowerLetter"/>
+      <w:lvlText w:val="%5."/>
+      <w:lvlJc w:val="left"/>
+      <w:pPr>
+        <w:ind w:left="3600" w:hanging="360"/>
+      </w:pPr>
+    </w:lvl>
+    <w:lvl w:ilvl="5" w:tplc="0809001B" w:tentative="1">
+      <w:start w:val="1"/>
+      <w:numFmt w:val="lowerRoman"/>
+      <w:lvlText w:val="%6."/>
+      <w:lvlJc w:val="right"/>
+      <w:pPr>
+        <w:ind w:left="4320" w:hanging="180"/>
+      </w:pPr>
+    </w:lvl>
+    <w:lvl w:ilvl="6" w:tplc="0809000F" w:tentative="1">
+      <w:start w:val="1"/>
+      <w:numFmt w:val="decimal"/>
+      <w:lvlText w:val="%7."/>
+      <w:lvlJc w:val="left"/>
+      <w:pPr>
+        <w:ind w:left="5040" w:hanging="360"/>
+      </w:pPr>
+    </w:lvl>
+    <w:lvl w:ilvl="7" w:tplc="08090019" w:tentative="1">
+      <w:start w:val="1"/>
+      <w:numFmt w:val="lowerLetter"/>
+      <w:lvlText w:val="%8."/>
+      <w:lvlJc w:val="left"/>
+      <w:pPr>
+        <w:ind w:left="5760" w:hanging="360"/>
+      </w:pPr>
+    </w:lvl>
+    <w:lvl w:ilvl="8" w:tplc="0809001B" w:tentative="1">
+      <w:start w:val="1"/>
+      <w:numFmt w:val="lowerRoman"/>
+      <w:lvlText w:val="%9."/>
+      <w:lvlJc w:val="right"/>
+      <w:pPr>
+        <w:ind w:left="6480" w:hanging="180"/>
+      </w:pPr>
+    </w:lvl>
+  </w:abstractNum>
+  <w:abstractNum w:abstractNumId="2" w15:restartNumberingAfterBreak="0">
+    <w:nsid w:val="7A487311"/>
+    <w:multiLevelType w:val="hybridMultilevel"/>
+    <w:tmpl w:val="51E2D0B4"/>
+    <w:lvl w:ilvl="0" w:tplc="0809000F">
+      <w:start w:val="1"/>
+      <w:numFmt w:val="decimal"/>
+      <w:lvlText w:val="%1."/>
+      <w:lvlJc w:val="left"/>
+      <w:pPr>
+        <w:ind w:left="720" w:hanging="360"/>
+      </w:pPr>
+      <w:rPr>
+        <w:rFonts w:hint="default"/>
+      </w:rPr>
+    </w:lvl>
+    <w:lvl w:ilvl="1" w:tplc="08090019" w:tentative="1">
+      <w:start w:val="1"/>
+      <w:numFmt w:val="lowerLetter"/>
+      <w:lvlText w:val="%2."/>
+      <w:lvlJc w:val="left"/>
+      <w:pPr>
+        <w:ind w:left="1440" w:hanging="360"/>
+      </w:pPr>
+    </w:lvl>
+    <w:lvl w:ilvl="2" w:tplc="0809001B" w:tentative="1">
+      <w:start w:val="1"/>
+      <w:numFmt w:val="lowerRoman"/>
+      <w:lvlText w:val="%3."/>
+      <w:lvlJc w:val="right"/>
+      <w:pPr>
+        <w:ind w:left="2160" w:hanging="180"/>
+      </w:pPr>
+    </w:lvl>
+    <w:lvl w:ilvl="3" w:tplc="0809000F" w:tentative="1">
+      <w:start w:val="1"/>
+      <w:numFmt w:val="decimal"/>
+      <w:lvlText w:val="%4."/>
+      <w:lvlJc w:val="left"/>
+      <w:pPr>
+        <w:ind w:left="2880" w:hanging="360"/>
+      </w:pPr>
+    </w:lvl>
+    <w:lvl w:ilvl="4" w:tplc="08090019" w:tentative="1">
+      <w:start w:val="1"/>
+      <w:numFmt w:val="lowerLetter"/>
+      <w:lvlText w:val="%5."/>
+      <w:lvlJc w:val="left"/>
+      <w:pPr>
+        <w:ind w:left="3600" w:hanging="360"/>
+      </w:pPr>
+    </w:lvl>
+    <w:lvl w:ilvl="5" w:tplc="0809001B" w:tentative="1">
+      <w:start w:val="1"/>
+      <w:numFmt w:val="lowerRoman"/>
+      <w:lvlText w:val="%6."/>
+      <w:lvlJc w:val="right"/>
+      <w:pPr>
+        <w:ind w:left="4320" w:hanging="180"/>
+      </w:pPr>
+    </w:lvl>
+    <w:lvl w:ilvl="6" w:tplc="0809000F" w:tentative="1">
+      <w:start w:val="1"/>
+      <w:numFmt w:val="decimal"/>
+      <w:lvlText w:val="%7."/>
+      <w:lvlJc w:val="left"/>
+      <w:pPr>
+        <w:ind w:left="5040" w:hanging="360"/>
+      </w:pPr>
+    </w:lvl>
+    <w:lvl w:ilvl="7" w:tplc="08090019" w:tentative="1">
+      <w:start w:val="1"/>
+      <w:numFmt w:val="lowerLetter"/>
+      <w:lvlText w:val="%8."/>
+      <w:lvlJc w:val="left"/>
+      <w:pPr>
+        <w:ind w:left="5760" w:hanging="360"/>
+      </w:pPr>
+    </w:lvl>
+    <w:lvl w:ilvl="8" w:tplc="0809001B" w:tentative="1">
+      <w:start w:val="1"/>
+      <w:numFmt w:val="lowerRoman"/>
+      <w:lvlText w:val="%9."/>
+      <w:lvlJc w:val="right"/>
+      <w:pPr>
+        <w:ind w:left="6480" w:hanging="180"/>
+      </w:pPr>
+    </w:lvl>
+  </w:abstractNum>
+  <w:num w:numId="1" w16cid:durableId="1935045326">
+    <w:abstractNumId w:val="0"/>
+  </w:num>
+  <w:num w:numId="2" w16cid:durableId="1084644128">
+    <w:abstractNumId w:val="2"/>
+  </w:num>
+  <w:num w:numId="3" w16cid:durableId="518473245">
+    <w:abstractNumId w:val="1"/>
+  </w:num>
+</w:numbering>
 </file>
 
 <file path=word/styles.xml><?xml version="1.0" encoding="utf-8"?>
@@ -437,6 +2078,17 @@
     <w:semiHidden/>
     <w:unhideWhenUsed/>
   </w:style>
+  <w:style w:type="paragraph" w:styleId="ListParagraph">
+    <w:name w:val="List Paragraph"/>
+    <w:basedOn w:val="Normal"/>
+    <w:uiPriority w:val="34"/>
+    <w:qFormat/>
+    <w:rsid w:val="00F33E41"/>
+    <w:pPr>
+      <w:ind w:left="720"/>
+      <w:contextualSpacing/>
+    </w:pPr>
+  </w:style>
 </w:styles>
 </file>
 
